--- a/TrainInstructions.docx
+++ b/TrainInstructions.docx
@@ -129,6 +129,41 @@
       <w:r>
         <w:t>python3 split_train_test_folder.py</w:t>
       </w:r>
+    </w:p>
+    <w:p>
+      <w:pPr>
+        <w:pStyle w:val="Body"/>
+      </w:pPr>
+    </w:p>
+    <w:p>
+      <w:pPr>
+        <w:pStyle w:val="Body"/>
+      </w:pPr>
+    </w:p>
+    <w:p>
+      <w:pPr>
+        <w:pStyle w:val="Body"/>
+        <w:numPr>
+          <w:ilvl w:val="0"/>
+          <w:numId w:val="3"/>
+        </w:numPr>
+      </w:pPr>
+      <w:proofErr w:type="spellStart"/>
+      <w:r>
+        <w:t>keras</w:t>
+      </w:r>
+      <w:proofErr w:type="spellEnd"/>
+      <w:r>
+        <w:t xml:space="preserve"> download: </w:t>
+      </w:r>
+      <w:r>
+        <w:t>https://drive.google.com/file/d/12y5-MscQeQbmVQOrjy5aobPHGjTpxJ_v/view?usp=sharing</w:t>
+      </w:r>
+    </w:p>
+    <w:p>
+      <w:pPr>
+        <w:pStyle w:val="Body"/>
+      </w:pPr>
     </w:p>
     <w:p>
       <w:pPr>
@@ -526,6 +561,118 @@
 <file path=word/numbering.xml><?xml version="1.0" encoding="utf-8"?>
 <w:numbering xmlns:wpc="http://schemas.microsoft.com/office/word/2010/wordprocessingCanvas" xmlns:cx="http://schemas.microsoft.com/office/drawing/2014/chartex" xmlns:cx1="http://schemas.microsoft.com/office/drawing/2015/9/8/chartex" xmlns:cx2="http://schemas.microsoft.com/office/drawing/2015/10/21/chartex" xmlns:cx3="http://schemas.microsoft.com/office/drawing/2016/5/9/chartex" xmlns:cx4="http://schemas.microsoft.com/office/drawing/2016/5/10/chartex" xmlns:cx5="http://schemas.microsoft.com/office/drawing/2016/5/11/chartex" xmlns:cx6="http://schemas.microsoft.com/office/drawing/2016/5/12/chartex" xmlns:cx7="http://schemas.microsoft.com/office/drawing/2016/5/13/chartex" xmlns:cx8="http://schemas.microsoft.com/office/drawing/2016/5/14/chartex" xmlns:mc="http://schemas.openxmlformats.org/markup-compatibility/2006" xmlns:aink="http://schemas.microsoft.com/office/drawing/2016/ink" xmlns:am3d="http://schemas.microsoft.com/office/drawing/2017/model3d" xmlns:o="urn:schemas-microsoft-com:office:office" xmlns:oel="http://schemas.microsoft.com/office/2019/extlst" xmlns:r="http://schemas.openxmlformats.org/officeDocument/2006/relationships" xmlns:m="http://schemas.openxmlformats.org/officeDocument/2006/math" xmlns:v="urn:schemas-microsoft-com:vml" xmlns:wp14="http://schemas.microsoft.com/office/word/2010/wordprocessingDrawing" xmlns:wp="http://schemas.openxmlformats.org/drawingml/2006/wordprocessingDrawing" xmlns:w10="urn:schemas-microsoft-com:office:word" xmlns:w="http://schemas.openxmlformats.org/wordprocessingml/2006/main" xmlns:w14="http://schemas.microsoft.com/office/word/2010/wordml" xmlns:w15="http://schemas.microsoft.com/office/word/2012/wordml" xmlns:w16cex="http://schemas.microsoft.com/office/word/2018/wordml/cex" xmlns:w16cid="http://schemas.microsoft.com/office/word/2016/wordml/cid" xmlns:w16="http://schemas.microsoft.com/office/word/2018/wordml" xmlns:w16du="http://schemas.microsoft.com/office/word/2023/wordml/word16du" xmlns:w16sdtdh="http://schemas.microsoft.com/office/word/2020/wordml/sdtdatahash" xmlns:w16sdtfl="http://schemas.microsoft.com/office/word/2024/wordml/sdtformatlock" xmlns:w16se="http://schemas.microsoft.com/office/word/2015/wordml/symex" xmlns:wpg="http://schemas.microsoft.com/office/word/2010/wordprocessingGroup" xmlns:wpi="http://schemas.microsoft.com/office/word/2010/wordprocessingInk" xmlns:wne="http://schemas.microsoft.com/office/word/2006/wordml" xmlns:wps="http://schemas.microsoft.com/office/word/2010/wordprocessingShape" mc:Ignorable="w14 w15 w16se w16cid w16 w16cex w16sdtdh w16sdtfl w16du wp14">
   <w:abstractNum w:abstractNumId="0" w15:restartNumberingAfterBreak="0">
+    <w:nsid w:val="143A34A8"/>
+    <w:multiLevelType w:val="hybridMultilevel"/>
+    <w:tmpl w:val="BC28F114"/>
+    <w:lvl w:ilvl="0" w:tplc="C082E1BE">
+      <w:numFmt w:val="bullet"/>
+      <w:lvlText w:val=""/>
+      <w:lvlJc w:val="left"/>
+      <w:pPr>
+        <w:ind w:left="720" w:hanging="360"/>
+      </w:pPr>
+      <w:rPr>
+        <w:rFonts w:ascii="Symbol" w:eastAsia="Arial Unicode MS" w:hAnsi="Symbol" w:cs="Arial Unicode MS" w:hint="default"/>
+      </w:rPr>
+    </w:lvl>
+    <w:lvl w:ilvl="1" w:tplc="04090003" w:tentative="1">
+      <w:start w:val="1"/>
+      <w:numFmt w:val="bullet"/>
+      <w:lvlText w:val="o"/>
+      <w:lvlJc w:val="left"/>
+      <w:pPr>
+        <w:ind w:left="1440" w:hanging="360"/>
+      </w:pPr>
+      <w:rPr>
+        <w:rFonts w:ascii="Courier New" w:hAnsi="Courier New" w:cs="Courier New" w:hint="default"/>
+      </w:rPr>
+    </w:lvl>
+    <w:lvl w:ilvl="2" w:tplc="04090005" w:tentative="1">
+      <w:start w:val="1"/>
+      <w:numFmt w:val="bullet"/>
+      <w:lvlText w:val=""/>
+      <w:lvlJc w:val="left"/>
+      <w:pPr>
+        <w:ind w:left="2160" w:hanging="360"/>
+      </w:pPr>
+      <w:rPr>
+        <w:rFonts w:ascii="Wingdings" w:hAnsi="Wingdings" w:hint="default"/>
+      </w:rPr>
+    </w:lvl>
+    <w:lvl w:ilvl="3" w:tplc="04090001" w:tentative="1">
+      <w:start w:val="1"/>
+      <w:numFmt w:val="bullet"/>
+      <w:lvlText w:val=""/>
+      <w:lvlJc w:val="left"/>
+      <w:pPr>
+        <w:ind w:left="2880" w:hanging="360"/>
+      </w:pPr>
+      <w:rPr>
+        <w:rFonts w:ascii="Symbol" w:hAnsi="Symbol" w:hint="default"/>
+      </w:rPr>
+    </w:lvl>
+    <w:lvl w:ilvl="4" w:tplc="04090003" w:tentative="1">
+      <w:start w:val="1"/>
+      <w:numFmt w:val="bullet"/>
+      <w:lvlText w:val="o"/>
+      <w:lvlJc w:val="left"/>
+      <w:pPr>
+        <w:ind w:left="3600" w:hanging="360"/>
+      </w:pPr>
+      <w:rPr>
+        <w:rFonts w:ascii="Courier New" w:hAnsi="Courier New" w:cs="Courier New" w:hint="default"/>
+      </w:rPr>
+    </w:lvl>
+    <w:lvl w:ilvl="5" w:tplc="04090005" w:tentative="1">
+      <w:start w:val="1"/>
+      <w:numFmt w:val="bullet"/>
+      <w:lvlText w:val=""/>
+      <w:lvlJc w:val="left"/>
+      <w:pPr>
+        <w:ind w:left="4320" w:hanging="360"/>
+      </w:pPr>
+      <w:rPr>
+        <w:rFonts w:ascii="Wingdings" w:hAnsi="Wingdings" w:hint="default"/>
+      </w:rPr>
+    </w:lvl>
+    <w:lvl w:ilvl="6" w:tplc="04090001" w:tentative="1">
+      <w:start w:val="1"/>
+      <w:numFmt w:val="bullet"/>
+      <w:lvlText w:val=""/>
+      <w:lvlJc w:val="left"/>
+      <w:pPr>
+        <w:ind w:left="5040" w:hanging="360"/>
+      </w:pPr>
+      <w:rPr>
+        <w:rFonts w:ascii="Symbol" w:hAnsi="Symbol" w:hint="default"/>
+      </w:rPr>
+    </w:lvl>
+    <w:lvl w:ilvl="7" w:tplc="04090003" w:tentative="1">
+      <w:start w:val="1"/>
+      <w:numFmt w:val="bullet"/>
+      <w:lvlText w:val="o"/>
+      <w:lvlJc w:val="left"/>
+      <w:pPr>
+        <w:ind w:left="5760" w:hanging="360"/>
+      </w:pPr>
+      <w:rPr>
+        <w:rFonts w:ascii="Courier New" w:hAnsi="Courier New" w:cs="Courier New" w:hint="default"/>
+      </w:rPr>
+    </w:lvl>
+    <w:lvl w:ilvl="8" w:tplc="04090005" w:tentative="1">
+      <w:start w:val="1"/>
+      <w:numFmt w:val="bullet"/>
+      <w:lvlText w:val=""/>
+      <w:lvlJc w:val="left"/>
+      <w:pPr>
+        <w:ind w:left="6480" w:hanging="360"/>
+      </w:pPr>
+      <w:rPr>
+        <w:rFonts w:ascii="Wingdings" w:hAnsi="Wingdings" w:hint="default"/>
+      </w:rPr>
+    </w:lvl>
+  </w:abstractNum>
+  <w:abstractNum w:abstractNumId="1" w15:restartNumberingAfterBreak="0">
     <w:nsid w:val="147A2E1B"/>
     <w:multiLevelType w:val="hybridMultilevel"/>
     <w:tmpl w:val="E0F4A294"/>
@@ -774,17 +921,20 @@
       </w:rPr>
     </w:lvl>
   </w:abstractNum>
-  <w:abstractNum w:abstractNumId="1" w15:restartNumberingAfterBreak="0">
+  <w:abstractNum w:abstractNumId="2" w15:restartNumberingAfterBreak="0">
     <w:nsid w:val="72480F45"/>
     <w:multiLevelType w:val="hybridMultilevel"/>
     <w:tmpl w:val="E0F4A294"/>
     <w:numStyleLink w:val="Dash"/>
   </w:abstractNum>
   <w:num w:numId="1" w16cid:durableId="644698191">
-    <w:abstractNumId w:val="0"/>
+    <w:abstractNumId w:val="1"/>
   </w:num>
   <w:num w:numId="2" w16cid:durableId="738286992">
-    <w:abstractNumId w:val="1"/>
+    <w:abstractNumId w:val="2"/>
+  </w:num>
+  <w:num w:numId="3" w16cid:durableId="1025979267">
+    <w:abstractNumId w:val="0"/>
   </w:num>
 </w:numbering>
 </file>
@@ -1260,6 +1410,18 @@
       <w:u w:val="single"/>
     </w:rPr>
   </w:style>
+  <w:style w:type="character" w:styleId="UnresolvedMention">
+    <w:name w:val="Unresolved Mention"/>
+    <w:basedOn w:val="DefaultParagraphFont"/>
+    <w:uiPriority w:val="99"/>
+    <w:semiHidden/>
+    <w:unhideWhenUsed/>
+    <w:rsid w:val="0092164E"/>
+    <w:rPr>
+      <w:color w:val="605E5C"/>
+      <w:shd w:val="clear" w:color="auto" w:fill="E1DFDD"/>
+    </w:rPr>
+  </w:style>
 </w:styles>
 </file>
 
